--- a/Thinking About Thinking.docx
+++ b/Thinking About Thinking.docx
@@ -67,8 +67,18 @@
           <w:sz w:val="24"/>
           <w:szCs w:val="24"/>
         </w:rPr>
-        <w:t>Victor Filatov</w:t>
-      </w:r>
+        <w:t xml:space="preserve">Victor </w:t>
+      </w:r>
+      <w:proofErr w:type="spellStart"/>
+      <w:r>
+        <w:rPr>
+          <w:rFonts w:ascii="Times New Roman" w:hAnsi="Times New Roman" w:cs="Times New Roman"/>
+          <w:sz w:val="24"/>
+          <w:szCs w:val="24"/>
+        </w:rPr>
+        <w:t>Filatov</w:t>
+      </w:r>
+      <w:proofErr w:type="spellEnd"/>
     </w:p>
     <w:p>
       <w:pPr>
@@ -808,12 +818,52 @@
     </w:p>
     <w:p>
       <w:pPr>
-        <w:spacing w:line="480" w:lineRule="auto"/>
-        <w:rPr>
-          <w:rFonts w:ascii="Times New Roman" w:hAnsi="Times New Roman" w:cs="Times New Roman"/>
-          <w:b/>
-        </w:rPr>
-      </w:pPr>
+        <w:pStyle w:val="ListParagraph"/>
+        <w:numPr>
+          <w:ilvl w:val="0"/>
+          <w:numId w:val="12"/>
+        </w:numPr>
+        <w:rPr>
+          <w:rFonts w:ascii="Times New Roman" w:hAnsi="Times New Roman" w:cs="Times New Roman"/>
+          <w:b/>
+        </w:rPr>
+      </w:pPr>
+      <w:r>
+        <w:rPr>
+          <w:rFonts w:ascii="Times New Roman" w:hAnsi="Times New Roman" w:cs="Times New Roman"/>
+          <w:b/>
+        </w:rPr>
+        <w:br w:type="page"/>
+      </w:r>
+      <w:r>
+        <w:rPr>
+          <w:rFonts w:ascii="Times New Roman" w:hAnsi="Times New Roman" w:cs="Times New Roman"/>
+          <w:b/>
+        </w:rPr>
+        <w:lastRenderedPageBreak/>
+        <w:t xml:space="preserve">Introduction </w:t>
+      </w:r>
+    </w:p>
+    <w:p>
+      <w:pPr>
+        <w:pStyle w:val="ListParagraph"/>
+        <w:numPr>
+          <w:ilvl w:val="0"/>
+          <w:numId w:val="11"/>
+        </w:numPr>
+        <w:spacing w:line="480" w:lineRule="auto"/>
+        <w:rPr>
+          <w:rFonts w:ascii="Times New Roman" w:hAnsi="Times New Roman" w:cs="Times New Roman"/>
+          <w:b/>
+        </w:rPr>
+      </w:pPr>
+      <w:r>
+        <w:rPr>
+          <w:rFonts w:ascii="Times New Roman" w:hAnsi="Times New Roman" w:cs="Times New Roman"/>
+          <w:b/>
+        </w:rPr>
+        <w:t>Attention Getter</w:t>
+      </w:r>
     </w:p>
     <w:p>
       <w:pPr>
@@ -828,7 +878,6 @@
         <w:rPr>
           <w:rFonts w:ascii="Times New Roman" w:hAnsi="Times New Roman" w:cs="Times New Roman"/>
         </w:rPr>
-        <w:lastRenderedPageBreak/>
         <w:t>Cognitive science, neurobiology, educational psychology, all this words represents the branches of science that studied process of learning. We were expected to learn, but rarely taught to learn. Based on the latest research learning takes a lot more than text on page. Do you know what turn your brain</w:t>
       </w:r>
       <w:r>
@@ -995,15 +1044,16 @@
         <w:jc w:val="both"/>
         <w:rPr>
           <w:rFonts w:ascii="Times New Roman" w:hAnsi="Times New Roman" w:cs="Times New Roman"/>
-          <w:color w:val="FF0000"/>
+          <w:color w:val="000000" w:themeColor="text1"/>
           <w:sz w:val="28"/>
           <w:szCs w:val="28"/>
         </w:rPr>
       </w:pPr>
-      <w:r>
-        <w:rPr>
-          <w:rFonts w:ascii="Times New Roman" w:hAnsi="Times New Roman" w:cs="Times New Roman"/>
-          <w:color w:val="FF0000"/>
+      <w:bookmarkStart w:id="0" w:name="_GoBack"/>
+      <w:r>
+        <w:rPr>
+          <w:rFonts w:ascii="Times New Roman" w:hAnsi="Times New Roman" w:cs="Times New Roman"/>
+          <w:color w:val="000000" w:themeColor="text1"/>
           <w:sz w:val="28"/>
           <w:szCs w:val="28"/>
         </w:rPr>
@@ -1012,7 +1062,7 @@
       <w:r>
         <w:rPr>
           <w:rFonts w:ascii="Times New Roman" w:hAnsi="Times New Roman" w:cs="Times New Roman"/>
-          <w:color w:val="FF0000"/>
+          <w:color w:val="000000" w:themeColor="text1"/>
           <w:sz w:val="28"/>
           <w:szCs w:val="28"/>
         </w:rPr>
@@ -1021,13 +1071,14 @@
       <w:r>
         <w:rPr>
           <w:rFonts w:ascii="Times New Roman" w:hAnsi="Times New Roman" w:cs="Times New Roman"/>
-          <w:color w:val="FF0000"/>
+          <w:color w:val="000000" w:themeColor="text1"/>
           <w:sz w:val="28"/>
           <w:szCs w:val="28"/>
         </w:rPr>
         <w:t xml:space="preserve">  </w:t>
       </w:r>
     </w:p>
+    <w:bookmarkEnd w:id="0"/>
     <w:p>
       <w:pPr>
         <w:spacing w:line="480" w:lineRule="auto"/>
@@ -1114,6 +1165,7 @@
           <w:sz w:val="24"/>
           <w:szCs w:val="24"/>
         </w:rPr>
+        <w:lastRenderedPageBreak/>
         <w:t xml:space="preserve">How to tell your brain, “Hello body! No matter how dull this is </w:t>
       </w:r>
       <w:r>
@@ -1141,7 +1193,99 @@
           <w:sz w:val="24"/>
           <w:szCs w:val="24"/>
         </w:rPr>
-        <w:t>. This is a million dollar question.</w:t>
+        <w:t xml:space="preserve">. This is a </w:t>
+      </w:r>
+      <w:r>
+        <w:rPr>
+          <w:rFonts w:ascii="Times New Roman" w:hAnsi="Times New Roman" w:cs="Times New Roman"/>
+          <w:color w:val="000000" w:themeColor="text1"/>
+          <w:sz w:val="24"/>
+          <w:szCs w:val="24"/>
+        </w:rPr>
+        <w:t>million-dollar</w:t>
+      </w:r>
+      <w:r>
+        <w:rPr>
+          <w:rFonts w:ascii="Times New Roman" w:hAnsi="Times New Roman" w:cs="Times New Roman"/>
+          <w:color w:val="000000" w:themeColor="text1"/>
+          <w:sz w:val="24"/>
+          <w:szCs w:val="24"/>
+        </w:rPr>
+        <w:t xml:space="preserve"> question.</w:t>
+      </w:r>
+    </w:p>
+    <w:p>
+      <w:pPr>
+        <w:pStyle w:val="ListParagraph"/>
+        <w:numPr>
+          <w:ilvl w:val="0"/>
+          <w:numId w:val="11"/>
+        </w:numPr>
+        <w:spacing w:line="480" w:lineRule="auto"/>
+        <w:jc w:val="both"/>
+        <w:rPr>
+          <w:rFonts w:ascii="Times New Roman" w:hAnsi="Times New Roman" w:cs="Times New Roman"/>
+          <w:b/>
+        </w:rPr>
+      </w:pPr>
+      <w:r>
+        <w:rPr>
+          <w:rFonts w:ascii="Times New Roman" w:hAnsi="Times New Roman" w:cs="Times New Roman"/>
+          <w:b/>
+        </w:rPr>
+        <w:t>Thesis</w:t>
+      </w:r>
+      <w:r>
+        <w:rPr>
+          <w:rFonts w:ascii="Times New Roman" w:hAnsi="Times New Roman" w:cs="Times New Roman"/>
+          <w:b/>
+        </w:rPr>
+        <w:t xml:space="preserve">      </w:t>
+      </w:r>
+      <w:r>
+        <w:rPr>
+          <w:rFonts w:ascii="Times New Roman" w:hAnsi="Times New Roman" w:cs="Times New Roman"/>
+        </w:rPr>
+        <w:t>We all can   well organized our study</w:t>
+      </w:r>
+      <w:r>
+        <w:rPr>
+          <w:rFonts w:ascii="Times New Roman" w:hAnsi="Times New Roman" w:cs="Times New Roman"/>
+        </w:rPr>
+        <w:t>,</w:t>
+      </w:r>
+      <w:r>
+        <w:rPr>
+          <w:rFonts w:ascii="Times New Roman" w:hAnsi="Times New Roman" w:cs="Times New Roman"/>
+        </w:rPr>
+        <w:t xml:space="preserve"> </w:t>
+      </w:r>
+      <w:r>
+        <w:rPr>
+          <w:rFonts w:ascii="Times New Roman" w:hAnsi="Times New Roman" w:cs="Times New Roman"/>
+        </w:rPr>
+        <w:t xml:space="preserve">three steps process can make learning more efficient.  </w:t>
+      </w:r>
+    </w:p>
+    <w:p>
+      <w:pPr>
+        <w:pStyle w:val="ListParagraph"/>
+        <w:spacing w:line="480" w:lineRule="auto"/>
+        <w:ind w:left="1800"/>
+        <w:jc w:val="both"/>
+        <w:rPr>
+          <w:rFonts w:ascii="Times New Roman" w:hAnsi="Times New Roman" w:cs="Times New Roman"/>
+          <w:color w:val="000000" w:themeColor="text1"/>
+          <w:sz w:val="24"/>
+          <w:szCs w:val="24"/>
+        </w:rPr>
+      </w:pPr>
+      <w:r>
+        <w:rPr>
+          <w:rFonts w:ascii="Times New Roman" w:hAnsi="Times New Roman" w:cs="Times New Roman"/>
+          <w:b/>
+        </w:rPr>
+        <w:tab/>
       </w:r>
     </w:p>
     <w:p>
@@ -1163,7 +1307,6 @@
           <w:sz w:val="24"/>
           <w:szCs w:val="24"/>
         </w:rPr>
-        <w:lastRenderedPageBreak/>
         <w:t>There is some technic to facilitate process of memorization.</w:t>
       </w:r>
     </w:p>
@@ -1286,7 +1429,7 @@
           <w:sz w:val="24"/>
           <w:szCs w:val="24"/>
         </w:rPr>
-        <w:t>Drink water.</w:t>
+        <w:t xml:space="preserve">Drink water. Have a good sleep. Eat a diverse product as fish and rice, do not it a lot of white bread or sugar.  </w:t>
       </w:r>
       <w:r>
         <w:rPr>
@@ -1295,60 +1438,8 @@
           <w:sz w:val="24"/>
           <w:szCs w:val="24"/>
         </w:rPr>
-        <w:t xml:space="preserve"> </w:t>
-      </w:r>
-      <w:r>
-        <w:rPr>
-          <w:rFonts w:ascii="Times New Roman" w:hAnsi="Times New Roman" w:cs="Times New Roman"/>
-          <w:color w:val="000000" w:themeColor="text1"/>
-          <w:sz w:val="24"/>
-          <w:szCs w:val="24"/>
-        </w:rPr>
-        <w:t>Have a good sleep.</w:t>
-      </w:r>
-      <w:r>
-        <w:rPr>
-          <w:rFonts w:ascii="Times New Roman" w:hAnsi="Times New Roman" w:cs="Times New Roman"/>
-          <w:color w:val="000000" w:themeColor="text1"/>
-          <w:sz w:val="24"/>
-          <w:szCs w:val="24"/>
-        </w:rPr>
-        <w:t xml:space="preserve"> Eat a diverse product as fish and rice, do not it a lot of white bread or sugar.  </w:t>
-      </w:r>
-      <w:r>
-        <w:rPr>
-          <w:rFonts w:ascii="Times New Roman" w:hAnsi="Times New Roman" w:cs="Times New Roman"/>
-          <w:color w:val="000000" w:themeColor="text1"/>
-          <w:sz w:val="24"/>
-          <w:szCs w:val="24"/>
-        </w:rPr>
-        <w:t xml:space="preserve">Reduce unrelated stress. </w:t>
-      </w:r>
-      <w:bookmarkStart w:id="0" w:name="_GoBack"/>
-      <w:bookmarkEnd w:id="0"/>
-      <w:r>
-        <w:rPr>
-          <w:rFonts w:ascii="Times New Roman" w:hAnsi="Times New Roman" w:cs="Times New Roman"/>
-          <w:color w:val="000000" w:themeColor="text1"/>
-          <w:sz w:val="24"/>
-          <w:szCs w:val="24"/>
-        </w:rPr>
-        <w:t xml:space="preserve"> </w:t>
-      </w:r>
-    </w:p>
-    <w:p>
-      <w:pPr>
-        <w:pStyle w:val="ListParagraph"/>
-        <w:spacing w:line="480" w:lineRule="auto"/>
-        <w:ind w:left="1440"/>
-        <w:jc w:val="both"/>
-        <w:rPr>
-          <w:rFonts w:ascii="Times New Roman" w:hAnsi="Times New Roman" w:cs="Times New Roman"/>
-          <w:color w:val="000000" w:themeColor="text1"/>
-          <w:sz w:val="24"/>
-          <w:szCs w:val="24"/>
-        </w:rPr>
-      </w:pPr>
+        <w:t xml:space="preserve">Reduce unrelated stress.  </w:t>
+      </w:r>
     </w:p>
     <w:p>
       <w:pPr>
@@ -1468,208 +1559,88 @@
         <w:spacing w:line="480" w:lineRule="auto"/>
         <w:rPr>
           <w:rFonts w:ascii="Times New Roman" w:hAnsi="Times New Roman" w:cs="Times New Roman"/>
-          <w:sz w:val="24"/>
-          <w:szCs w:val="24"/>
-        </w:rPr>
-      </w:pPr>
-      <w:r>
-        <w:rPr>
-          <w:rFonts w:ascii="Times New Roman" w:hAnsi="Times New Roman" w:cs="Times New Roman"/>
-          <w:b/>
-        </w:rPr>
-        <w:t xml:space="preserve"> </w:t>
-      </w:r>
-      <w:r>
-        <w:rPr>
-          <w:rFonts w:ascii="Times New Roman" w:hAnsi="Times New Roman" w:cs="Times New Roman"/>
-          <w:b/>
-          <w:sz w:val="24"/>
-          <w:szCs w:val="24"/>
-        </w:rPr>
-        <w:t>My first topic is</w:t>
-      </w:r>
-      <w:r>
-        <w:rPr>
-          <w:rFonts w:ascii="Times New Roman" w:hAnsi="Times New Roman" w:cs="Times New Roman"/>
-          <w:sz w:val="24"/>
-          <w:szCs w:val="24"/>
-        </w:rPr>
-        <w:t xml:space="preserve"> “Thinking About Thinking “.</w:t>
-      </w:r>
-    </w:p>
-    <w:p>
-      <w:pPr>
-        <w:spacing w:line="480" w:lineRule="auto"/>
-        <w:rPr>
-          <w:rFonts w:ascii="Times New Roman" w:hAnsi="Times New Roman" w:cs="Times New Roman"/>
-          <w:sz w:val="24"/>
-          <w:szCs w:val="24"/>
-        </w:rPr>
-      </w:pPr>
-      <w:r>
-        <w:rPr>
-          <w:rFonts w:ascii="Times New Roman" w:hAnsi="Times New Roman" w:cs="Times New Roman"/>
-          <w:sz w:val="24"/>
-          <w:szCs w:val="24"/>
-        </w:rPr>
-        <w:t>This topic is interesting to me because it explains the process of memorization.  Every person studied a lot during his life, however, majority do not know how to study efficiently.  What does it take to learn   something? The process of learning is not about pushing facts into your head.</w:t>
-      </w:r>
-    </w:p>
-    <w:p>
-      <w:pPr>
-        <w:spacing w:line="480" w:lineRule="auto"/>
-        <w:rPr>
-          <w:rFonts w:ascii="Times New Roman" w:hAnsi="Times New Roman" w:cs="Times New Roman"/>
-          <w:sz w:val="24"/>
-          <w:szCs w:val="24"/>
-        </w:rPr>
-      </w:pPr>
-      <w:r>
-        <w:rPr>
-          <w:rFonts w:ascii="Times New Roman" w:hAnsi="Times New Roman" w:cs="Times New Roman"/>
-          <w:sz w:val="24"/>
-          <w:szCs w:val="24"/>
-        </w:rPr>
-        <w:t>We were expected to learn, but not taught to learn.</w:t>
-      </w:r>
-    </w:p>
-    <w:p>
-      <w:pPr>
-        <w:spacing w:line="480" w:lineRule="auto"/>
-        <w:rPr>
-          <w:rFonts w:ascii="Times New Roman" w:hAnsi="Times New Roman" w:cs="Times New Roman"/>
-          <w:sz w:val="24"/>
-          <w:szCs w:val="24"/>
-        </w:rPr>
-      </w:pPr>
-      <w:r>
-        <w:rPr>
-          <w:rFonts w:ascii="Times New Roman" w:hAnsi="Times New Roman" w:cs="Times New Roman"/>
-          <w:sz w:val="24"/>
-          <w:szCs w:val="24"/>
-        </w:rPr>
-        <w:t>What can help to learn:</w:t>
-      </w:r>
-    </w:p>
-    <w:p>
-      <w:pPr>
-        <w:pStyle w:val="ListParagraph"/>
-        <w:numPr>
-          <w:ilvl w:val="0"/>
-          <w:numId w:val="1"/>
-        </w:numPr>
-        <w:spacing w:line="480" w:lineRule="auto"/>
-        <w:rPr>
-          <w:rFonts w:ascii="Times New Roman" w:hAnsi="Times New Roman" w:cs="Times New Roman"/>
-          <w:sz w:val="24"/>
-          <w:szCs w:val="24"/>
-        </w:rPr>
-      </w:pPr>
-      <w:r>
-        <w:rPr>
-          <w:rFonts w:ascii="Times New Roman" w:hAnsi="Times New Roman" w:cs="Times New Roman"/>
-          <w:sz w:val="24"/>
-          <w:szCs w:val="24"/>
-        </w:rPr>
-        <w:t>Visualization. Images are more memorable than words.</w:t>
-      </w:r>
-    </w:p>
-    <w:p>
-      <w:pPr>
-        <w:pStyle w:val="ListParagraph"/>
-        <w:numPr>
-          <w:ilvl w:val="0"/>
-          <w:numId w:val="1"/>
-        </w:numPr>
-        <w:spacing w:line="480" w:lineRule="auto"/>
-        <w:rPr>
-          <w:rFonts w:ascii="Times New Roman" w:hAnsi="Times New Roman" w:cs="Times New Roman"/>
-          <w:sz w:val="24"/>
-          <w:szCs w:val="24"/>
-        </w:rPr>
-      </w:pPr>
-      <w:r>
-        <w:rPr>
-          <w:rFonts w:ascii="Times New Roman" w:hAnsi="Times New Roman" w:cs="Times New Roman"/>
-          <w:sz w:val="24"/>
-          <w:szCs w:val="24"/>
-        </w:rPr>
-        <w:t>Solving problems related to the study material. You need to do exercises, related to the memorizing topic.</w:t>
-      </w:r>
-    </w:p>
-    <w:p>
-      <w:pPr>
-        <w:pStyle w:val="ListParagraph"/>
-        <w:numPr>
-          <w:ilvl w:val="0"/>
-          <w:numId w:val="1"/>
-        </w:numPr>
-        <w:spacing w:line="480" w:lineRule="auto"/>
-        <w:rPr>
-          <w:rFonts w:ascii="Times New Roman" w:hAnsi="Times New Roman" w:cs="Times New Roman"/>
-          <w:sz w:val="24"/>
-          <w:szCs w:val="24"/>
-        </w:rPr>
-      </w:pPr>
-      <w:r>
-        <w:rPr>
-          <w:rFonts w:ascii="Times New Roman" w:hAnsi="Times New Roman" w:cs="Times New Roman"/>
-          <w:sz w:val="24"/>
-          <w:szCs w:val="24"/>
-        </w:rPr>
-        <w:t>Emotions. If you able create relation between the study material and emotions like surprise, curiosity, fun</w:t>
-      </w:r>
-      <w:r>
-        <w:rPr>
-          <w:rFonts w:ascii="Times New Roman" w:hAnsi="Times New Roman" w:cs="Times New Roman"/>
-          <w:sz w:val="24"/>
-          <w:szCs w:val="24"/>
-        </w:rPr>
-        <w:t xml:space="preserve"> it will </w:t>
-      </w:r>
-      <w:r>
-        <w:rPr>
-          <w:rFonts w:ascii="Times New Roman" w:hAnsi="Times New Roman" w:cs="Times New Roman"/>
-          <w:sz w:val="24"/>
-          <w:szCs w:val="24"/>
-        </w:rPr>
-        <w:t>help</w:t>
-      </w:r>
-      <w:r>
-        <w:rPr>
-          <w:rFonts w:ascii="Times New Roman" w:hAnsi="Times New Roman" w:cs="Times New Roman"/>
-          <w:sz w:val="24"/>
-          <w:szCs w:val="24"/>
-        </w:rPr>
-        <w:t xml:space="preserve">. </w:t>
-      </w:r>
-    </w:p>
-    <w:p>
-      <w:pPr>
-        <w:spacing w:line="480" w:lineRule="auto"/>
-        <w:rPr>
-          <w:rFonts w:ascii="Times New Roman" w:hAnsi="Times New Roman" w:cs="Times New Roman"/>
-          <w:sz w:val="24"/>
-          <w:szCs w:val="24"/>
-        </w:rPr>
-      </w:pPr>
-      <w:r>
-        <w:rPr>
-          <w:rFonts w:ascii="Times New Roman" w:hAnsi="Times New Roman" w:cs="Times New Roman"/>
-          <w:sz w:val="24"/>
-          <w:szCs w:val="24"/>
-        </w:rPr>
-        <w:t>It is interesting for everybody because we all want to learn more quickly and more deeply.</w:t>
-      </w:r>
-    </w:p>
-    <w:p>
-      <w:pPr>
-        <w:spacing w:line="480" w:lineRule="auto"/>
-        <w:jc w:val="both"/>
-        <w:rPr>
-          <w:rFonts w:ascii="Times New Roman" w:hAnsi="Times New Roman" w:cs="Times New Roman"/>
-          <w:sz w:val="24"/>
-          <w:szCs w:val="24"/>
+          <w:b/>
+        </w:rPr>
+      </w:pPr>
+    </w:p>
+    <w:p>
+      <w:pPr>
+        <w:spacing w:line="480" w:lineRule="auto"/>
+        <w:rPr>
+          <w:rFonts w:ascii="Times New Roman" w:hAnsi="Times New Roman" w:cs="Times New Roman"/>
+          <w:b/>
+        </w:rPr>
+      </w:pPr>
+    </w:p>
+    <w:p>
+      <w:pPr>
+        <w:spacing w:line="480" w:lineRule="auto"/>
+        <w:rPr>
+          <w:rFonts w:ascii="Times New Roman" w:hAnsi="Times New Roman" w:cs="Times New Roman"/>
+          <w:b/>
+        </w:rPr>
+      </w:pPr>
+    </w:p>
+    <w:p>
+      <w:pPr>
+        <w:spacing w:line="480" w:lineRule="auto"/>
+        <w:rPr>
+          <w:rFonts w:ascii="Times New Roman" w:hAnsi="Times New Roman" w:cs="Times New Roman"/>
+          <w:b/>
+        </w:rPr>
+      </w:pPr>
+    </w:p>
+    <w:p>
+      <w:pPr>
+        <w:spacing w:line="480" w:lineRule="auto"/>
+        <w:rPr>
+          <w:rFonts w:ascii="Times New Roman" w:hAnsi="Times New Roman" w:cs="Times New Roman"/>
+          <w:b/>
+        </w:rPr>
+      </w:pPr>
+    </w:p>
+    <w:p>
+      <w:pPr>
+        <w:spacing w:line="480" w:lineRule="auto"/>
+        <w:rPr>
+          <w:rFonts w:ascii="Times New Roman" w:hAnsi="Times New Roman" w:cs="Times New Roman"/>
+          <w:b/>
+        </w:rPr>
+      </w:pPr>
+    </w:p>
+    <w:p>
+      <w:pPr>
+        <w:spacing w:line="480" w:lineRule="auto"/>
+        <w:rPr>
+          <w:rFonts w:ascii="Times New Roman" w:hAnsi="Times New Roman" w:cs="Times New Roman"/>
+          <w:b/>
+        </w:rPr>
+      </w:pPr>
+    </w:p>
+    <w:p>
+      <w:pPr>
+        <w:spacing w:line="480" w:lineRule="auto"/>
+        <w:rPr>
+          <w:rFonts w:ascii="Times New Roman" w:hAnsi="Times New Roman" w:cs="Times New Roman"/>
+          <w:b/>
+        </w:rPr>
+      </w:pPr>
+    </w:p>
+    <w:p>
+      <w:pPr>
+        <w:spacing w:line="480" w:lineRule="auto"/>
+        <w:rPr>
+          <w:rFonts w:ascii="Times New Roman" w:hAnsi="Times New Roman" w:cs="Times New Roman"/>
+          <w:b/>
+        </w:rPr>
+      </w:pPr>
+    </w:p>
+    <w:p>
+      <w:pPr>
+        <w:spacing w:line="480" w:lineRule="auto"/>
+        <w:rPr>
+          <w:rFonts w:ascii="Times New Roman" w:hAnsi="Times New Roman" w:cs="Times New Roman"/>
+          <w:b/>
         </w:rPr>
       </w:pPr>
     </w:p>
@@ -1830,7 +1801,7 @@
             <w:sz w:val="24"/>
             <w:szCs w:val="24"/>
           </w:rPr>
-          <w:t>4</w:t>
+          <w:t>5</w:t>
         </w:r>
         <w:r>
           <w:rPr>
@@ -2006,6 +1977,95 @@
     </w:lvl>
   </w:abstractNum>
   <w:abstractNum w:abstractNumId="1" w15:restartNumberingAfterBreak="0">
+    <w:nsid w:val="08E320EB"/>
+    <w:multiLevelType w:val="hybridMultilevel"/>
+    <w:tmpl w:val="28000342"/>
+    <w:lvl w:ilvl="0" w:tplc="988A95FA">
+      <w:start w:val="1"/>
+      <w:numFmt w:val="upperLetter"/>
+      <w:lvlText w:val="%1."/>
+      <w:lvlJc w:val="left"/>
+      <w:pPr>
+        <w:ind w:left="1080" w:hanging="360"/>
+      </w:pPr>
+      <w:rPr>
+        <w:rFonts w:hint="default"/>
+      </w:rPr>
+    </w:lvl>
+    <w:lvl w:ilvl="1" w:tplc="04090019" w:tentative="1">
+      <w:start w:val="1"/>
+      <w:numFmt w:val="lowerLetter"/>
+      <w:lvlText w:val="%2."/>
+      <w:lvlJc w:val="left"/>
+      <w:pPr>
+        <w:ind w:left="1800" w:hanging="360"/>
+      </w:pPr>
+    </w:lvl>
+    <w:lvl w:ilvl="2" w:tplc="0409001B" w:tentative="1">
+      <w:start w:val="1"/>
+      <w:numFmt w:val="lowerRoman"/>
+      <w:lvlText w:val="%3."/>
+      <w:lvlJc w:val="right"/>
+      <w:pPr>
+        <w:ind w:left="2520" w:hanging="180"/>
+      </w:pPr>
+    </w:lvl>
+    <w:lvl w:ilvl="3" w:tplc="0409000F" w:tentative="1">
+      <w:start w:val="1"/>
+      <w:numFmt w:val="decimal"/>
+      <w:lvlText w:val="%4."/>
+      <w:lvlJc w:val="left"/>
+      <w:pPr>
+        <w:ind w:left="3240" w:hanging="360"/>
+      </w:pPr>
+    </w:lvl>
+    <w:lvl w:ilvl="4" w:tplc="04090019" w:tentative="1">
+      <w:start w:val="1"/>
+      <w:numFmt w:val="lowerLetter"/>
+      <w:lvlText w:val="%5."/>
+      <w:lvlJc w:val="left"/>
+      <w:pPr>
+        <w:ind w:left="3960" w:hanging="360"/>
+      </w:pPr>
+    </w:lvl>
+    <w:lvl w:ilvl="5" w:tplc="0409001B" w:tentative="1">
+      <w:start w:val="1"/>
+      <w:numFmt w:val="lowerRoman"/>
+      <w:lvlText w:val="%6."/>
+      <w:lvlJc w:val="right"/>
+      <w:pPr>
+        <w:ind w:left="4680" w:hanging="180"/>
+      </w:pPr>
+    </w:lvl>
+    <w:lvl w:ilvl="6" w:tplc="0409000F" w:tentative="1">
+      <w:start w:val="1"/>
+      <w:numFmt w:val="decimal"/>
+      <w:lvlText w:val="%7."/>
+      <w:lvlJc w:val="left"/>
+      <w:pPr>
+        <w:ind w:left="5400" w:hanging="360"/>
+      </w:pPr>
+    </w:lvl>
+    <w:lvl w:ilvl="7" w:tplc="04090019" w:tentative="1">
+      <w:start w:val="1"/>
+      <w:numFmt w:val="lowerLetter"/>
+      <w:lvlText w:val="%8."/>
+      <w:lvlJc w:val="left"/>
+      <w:pPr>
+        <w:ind w:left="6120" w:hanging="360"/>
+      </w:pPr>
+    </w:lvl>
+    <w:lvl w:ilvl="8" w:tplc="0409001B" w:tentative="1">
+      <w:start w:val="1"/>
+      <w:numFmt w:val="lowerRoman"/>
+      <w:lvlText w:val="%9."/>
+      <w:lvlJc w:val="right"/>
+      <w:pPr>
+        <w:ind w:left="6840" w:hanging="180"/>
+      </w:pPr>
+    </w:lvl>
+  </w:abstractNum>
+  <w:abstractNum w:abstractNumId="2" w15:restartNumberingAfterBreak="0">
     <w:nsid w:val="09F06CFD"/>
     <w:multiLevelType w:val="hybridMultilevel"/>
     <w:tmpl w:val="6EE269C2"/>
@@ -2094,7 +2154,7 @@
       </w:pPr>
     </w:lvl>
   </w:abstractNum>
-  <w:abstractNum w:abstractNumId="2" w15:restartNumberingAfterBreak="0">
+  <w:abstractNum w:abstractNumId="3" w15:restartNumberingAfterBreak="0">
     <w:nsid w:val="0EEA5405"/>
     <w:multiLevelType w:val="hybridMultilevel"/>
     <w:tmpl w:val="0F46317E"/>
@@ -2184,7 +2244,96 @@
       </w:pPr>
     </w:lvl>
   </w:abstractNum>
-  <w:abstractNum w:abstractNumId="3" w15:restartNumberingAfterBreak="0">
+  <w:abstractNum w:abstractNumId="4" w15:restartNumberingAfterBreak="0">
+    <w:nsid w:val="16B43C1B"/>
+    <w:multiLevelType w:val="hybridMultilevel"/>
+    <w:tmpl w:val="26420BE8"/>
+    <w:lvl w:ilvl="0" w:tplc="E7F68588">
+      <w:start w:val="1"/>
+      <w:numFmt w:val="upperRoman"/>
+      <w:lvlText w:val="%1."/>
+      <w:lvlJc w:val="left"/>
+      <w:pPr>
+        <w:ind w:left="1155" w:hanging="720"/>
+      </w:pPr>
+      <w:rPr>
+        <w:rFonts w:hint="default"/>
+      </w:rPr>
+    </w:lvl>
+    <w:lvl w:ilvl="1" w:tplc="04090019" w:tentative="1">
+      <w:start w:val="1"/>
+      <w:numFmt w:val="lowerLetter"/>
+      <w:lvlText w:val="%2."/>
+      <w:lvlJc w:val="left"/>
+      <w:pPr>
+        <w:ind w:left="1515" w:hanging="360"/>
+      </w:pPr>
+    </w:lvl>
+    <w:lvl w:ilvl="2" w:tplc="0409001B" w:tentative="1">
+      <w:start w:val="1"/>
+      <w:numFmt w:val="lowerRoman"/>
+      <w:lvlText w:val="%3."/>
+      <w:lvlJc w:val="right"/>
+      <w:pPr>
+        <w:ind w:left="2235" w:hanging="180"/>
+      </w:pPr>
+    </w:lvl>
+    <w:lvl w:ilvl="3" w:tplc="0409000F" w:tentative="1">
+      <w:start w:val="1"/>
+      <w:numFmt w:val="decimal"/>
+      <w:lvlText w:val="%4."/>
+      <w:lvlJc w:val="left"/>
+      <w:pPr>
+        <w:ind w:left="2955" w:hanging="360"/>
+      </w:pPr>
+    </w:lvl>
+    <w:lvl w:ilvl="4" w:tplc="04090019" w:tentative="1">
+      <w:start w:val="1"/>
+      <w:numFmt w:val="lowerLetter"/>
+      <w:lvlText w:val="%5."/>
+      <w:lvlJc w:val="left"/>
+      <w:pPr>
+        <w:ind w:left="3675" w:hanging="360"/>
+      </w:pPr>
+    </w:lvl>
+    <w:lvl w:ilvl="5" w:tplc="0409001B" w:tentative="1">
+      <w:start w:val="1"/>
+      <w:numFmt w:val="lowerRoman"/>
+      <w:lvlText w:val="%6."/>
+      <w:lvlJc w:val="right"/>
+      <w:pPr>
+        <w:ind w:left="4395" w:hanging="180"/>
+      </w:pPr>
+    </w:lvl>
+    <w:lvl w:ilvl="6" w:tplc="0409000F" w:tentative="1">
+      <w:start w:val="1"/>
+      <w:numFmt w:val="decimal"/>
+      <w:lvlText w:val="%7."/>
+      <w:lvlJc w:val="left"/>
+      <w:pPr>
+        <w:ind w:left="5115" w:hanging="360"/>
+      </w:pPr>
+    </w:lvl>
+    <w:lvl w:ilvl="7" w:tplc="04090019" w:tentative="1">
+      <w:start w:val="1"/>
+      <w:numFmt w:val="lowerLetter"/>
+      <w:lvlText w:val="%8."/>
+      <w:lvlJc w:val="left"/>
+      <w:pPr>
+        <w:ind w:left="5835" w:hanging="360"/>
+      </w:pPr>
+    </w:lvl>
+    <w:lvl w:ilvl="8" w:tplc="0409001B" w:tentative="1">
+      <w:start w:val="1"/>
+      <w:numFmt w:val="lowerRoman"/>
+      <w:lvlText w:val="%9."/>
+      <w:lvlJc w:val="right"/>
+      <w:pPr>
+        <w:ind w:left="6555" w:hanging="180"/>
+      </w:pPr>
+    </w:lvl>
+  </w:abstractNum>
+  <w:abstractNum w:abstractNumId="5" w15:restartNumberingAfterBreak="0">
     <w:nsid w:val="17651FF5"/>
     <w:multiLevelType w:val="hybridMultilevel"/>
     <w:tmpl w:val="28000342"/>
@@ -2273,7 +2422,7 @@
       </w:pPr>
     </w:lvl>
   </w:abstractNum>
-  <w:abstractNum w:abstractNumId="4" w15:restartNumberingAfterBreak="0">
+  <w:abstractNum w:abstractNumId="6" w15:restartNumberingAfterBreak="0">
     <w:nsid w:val="37A20923"/>
     <w:multiLevelType w:val="hybridMultilevel"/>
     <w:tmpl w:val="EAA09BC8"/>
@@ -2362,7 +2511,96 @@
       </w:pPr>
     </w:lvl>
   </w:abstractNum>
-  <w:abstractNum w:abstractNumId="5" w15:restartNumberingAfterBreak="0">
+  <w:abstractNum w:abstractNumId="7" w15:restartNumberingAfterBreak="0">
+    <w:nsid w:val="44286E3E"/>
+    <w:multiLevelType w:val="hybridMultilevel"/>
+    <w:tmpl w:val="CD6ADF64"/>
+    <w:lvl w:ilvl="0" w:tplc="988A95FA">
+      <w:start w:val="1"/>
+      <w:numFmt w:val="upperLetter"/>
+      <w:lvlText w:val="%1."/>
+      <w:lvlJc w:val="left"/>
+      <w:pPr>
+        <w:ind w:left="1800" w:hanging="360"/>
+      </w:pPr>
+      <w:rPr>
+        <w:rFonts w:hint="default"/>
+      </w:rPr>
+    </w:lvl>
+    <w:lvl w:ilvl="1" w:tplc="04090019" w:tentative="1">
+      <w:start w:val="1"/>
+      <w:numFmt w:val="lowerLetter"/>
+      <w:lvlText w:val="%2."/>
+      <w:lvlJc w:val="left"/>
+      <w:pPr>
+        <w:ind w:left="2520" w:hanging="360"/>
+      </w:pPr>
+    </w:lvl>
+    <w:lvl w:ilvl="2" w:tplc="0409001B" w:tentative="1">
+      <w:start w:val="1"/>
+      <w:numFmt w:val="lowerRoman"/>
+      <w:lvlText w:val="%3."/>
+      <w:lvlJc w:val="right"/>
+      <w:pPr>
+        <w:ind w:left="3240" w:hanging="180"/>
+      </w:pPr>
+    </w:lvl>
+    <w:lvl w:ilvl="3" w:tplc="0409000F" w:tentative="1">
+      <w:start w:val="1"/>
+      <w:numFmt w:val="decimal"/>
+      <w:lvlText w:val="%4."/>
+      <w:lvlJc w:val="left"/>
+      <w:pPr>
+        <w:ind w:left="3960" w:hanging="360"/>
+      </w:pPr>
+    </w:lvl>
+    <w:lvl w:ilvl="4" w:tplc="04090019" w:tentative="1">
+      <w:start w:val="1"/>
+      <w:numFmt w:val="lowerLetter"/>
+      <w:lvlText w:val="%5."/>
+      <w:lvlJc w:val="left"/>
+      <w:pPr>
+        <w:ind w:left="4680" w:hanging="360"/>
+      </w:pPr>
+    </w:lvl>
+    <w:lvl w:ilvl="5" w:tplc="0409001B" w:tentative="1">
+      <w:start w:val="1"/>
+      <w:numFmt w:val="lowerRoman"/>
+      <w:lvlText w:val="%6."/>
+      <w:lvlJc w:val="right"/>
+      <w:pPr>
+        <w:ind w:left="5400" w:hanging="180"/>
+      </w:pPr>
+    </w:lvl>
+    <w:lvl w:ilvl="6" w:tplc="0409000F" w:tentative="1">
+      <w:start w:val="1"/>
+      <w:numFmt w:val="decimal"/>
+      <w:lvlText w:val="%7."/>
+      <w:lvlJc w:val="left"/>
+      <w:pPr>
+        <w:ind w:left="6120" w:hanging="360"/>
+      </w:pPr>
+    </w:lvl>
+    <w:lvl w:ilvl="7" w:tplc="04090019" w:tentative="1">
+      <w:start w:val="1"/>
+      <w:numFmt w:val="lowerLetter"/>
+      <w:lvlText w:val="%8."/>
+      <w:lvlJc w:val="left"/>
+      <w:pPr>
+        <w:ind w:left="6840" w:hanging="360"/>
+      </w:pPr>
+    </w:lvl>
+    <w:lvl w:ilvl="8" w:tplc="0409001B" w:tentative="1">
+      <w:start w:val="1"/>
+      <w:numFmt w:val="lowerRoman"/>
+      <w:lvlText w:val="%9."/>
+      <w:lvlJc w:val="right"/>
+      <w:pPr>
+        <w:ind w:left="7560" w:hanging="180"/>
+      </w:pPr>
+    </w:lvl>
+  </w:abstractNum>
+  <w:abstractNum w:abstractNumId="8" w15:restartNumberingAfterBreak="0">
     <w:nsid w:val="5263548A"/>
     <w:multiLevelType w:val="hybridMultilevel"/>
     <w:tmpl w:val="FD74D474"/>
@@ -2451,7 +2689,7 @@
       </w:pPr>
     </w:lvl>
   </w:abstractNum>
-  <w:abstractNum w:abstractNumId="6" w15:restartNumberingAfterBreak="0">
+  <w:abstractNum w:abstractNumId="9" w15:restartNumberingAfterBreak="0">
     <w:nsid w:val="57FF192C"/>
     <w:multiLevelType w:val="hybridMultilevel"/>
     <w:tmpl w:val="D10419AC"/>
@@ -2563,7 +2801,7 @@
       </w:rPr>
     </w:lvl>
   </w:abstractNum>
-  <w:abstractNum w:abstractNumId="7" w15:restartNumberingAfterBreak="0">
+  <w:abstractNum w:abstractNumId="10" w15:restartNumberingAfterBreak="0">
     <w:nsid w:val="66DA06B9"/>
     <w:multiLevelType w:val="hybridMultilevel"/>
     <w:tmpl w:val="49B05B0A"/>
@@ -2652,29 +2890,130 @@
       </w:pPr>
     </w:lvl>
   </w:abstractNum>
+  <w:abstractNum w:abstractNumId="11" w15:restartNumberingAfterBreak="0">
+    <w:nsid w:val="6C8D31BD"/>
+    <w:multiLevelType w:val="hybridMultilevel"/>
+    <w:tmpl w:val="40161C52"/>
+    <w:lvl w:ilvl="0" w:tplc="D8A492AC">
+      <w:start w:val="1"/>
+      <w:numFmt w:val="upperRoman"/>
+      <w:lvlText w:val="%1."/>
+      <w:lvlJc w:val="left"/>
+      <w:pPr>
+        <w:ind w:left="2160" w:hanging="720"/>
+      </w:pPr>
+      <w:rPr>
+        <w:rFonts w:hint="default"/>
+      </w:rPr>
+    </w:lvl>
+    <w:lvl w:ilvl="1" w:tplc="04090019" w:tentative="1">
+      <w:start w:val="1"/>
+      <w:numFmt w:val="lowerLetter"/>
+      <w:lvlText w:val="%2."/>
+      <w:lvlJc w:val="left"/>
+      <w:pPr>
+        <w:ind w:left="2520" w:hanging="360"/>
+      </w:pPr>
+    </w:lvl>
+    <w:lvl w:ilvl="2" w:tplc="0409001B" w:tentative="1">
+      <w:start w:val="1"/>
+      <w:numFmt w:val="lowerRoman"/>
+      <w:lvlText w:val="%3."/>
+      <w:lvlJc w:val="right"/>
+      <w:pPr>
+        <w:ind w:left="3240" w:hanging="180"/>
+      </w:pPr>
+    </w:lvl>
+    <w:lvl w:ilvl="3" w:tplc="0409000F" w:tentative="1">
+      <w:start w:val="1"/>
+      <w:numFmt w:val="decimal"/>
+      <w:lvlText w:val="%4."/>
+      <w:lvlJc w:val="left"/>
+      <w:pPr>
+        <w:ind w:left="3960" w:hanging="360"/>
+      </w:pPr>
+    </w:lvl>
+    <w:lvl w:ilvl="4" w:tplc="04090019" w:tentative="1">
+      <w:start w:val="1"/>
+      <w:numFmt w:val="lowerLetter"/>
+      <w:lvlText w:val="%5."/>
+      <w:lvlJc w:val="left"/>
+      <w:pPr>
+        <w:ind w:left="4680" w:hanging="360"/>
+      </w:pPr>
+    </w:lvl>
+    <w:lvl w:ilvl="5" w:tplc="0409001B" w:tentative="1">
+      <w:start w:val="1"/>
+      <w:numFmt w:val="lowerRoman"/>
+      <w:lvlText w:val="%6."/>
+      <w:lvlJc w:val="right"/>
+      <w:pPr>
+        <w:ind w:left="5400" w:hanging="180"/>
+      </w:pPr>
+    </w:lvl>
+    <w:lvl w:ilvl="6" w:tplc="0409000F" w:tentative="1">
+      <w:start w:val="1"/>
+      <w:numFmt w:val="decimal"/>
+      <w:lvlText w:val="%7."/>
+      <w:lvlJc w:val="left"/>
+      <w:pPr>
+        <w:ind w:left="6120" w:hanging="360"/>
+      </w:pPr>
+    </w:lvl>
+    <w:lvl w:ilvl="7" w:tplc="04090019" w:tentative="1">
+      <w:start w:val="1"/>
+      <w:numFmt w:val="lowerLetter"/>
+      <w:lvlText w:val="%8."/>
+      <w:lvlJc w:val="left"/>
+      <w:pPr>
+        <w:ind w:left="6840" w:hanging="360"/>
+      </w:pPr>
+    </w:lvl>
+    <w:lvl w:ilvl="8" w:tplc="0409001B" w:tentative="1">
+      <w:start w:val="1"/>
+      <w:numFmt w:val="lowerRoman"/>
+      <w:lvlText w:val="%9."/>
+      <w:lvlJc w:val="right"/>
+      <w:pPr>
+        <w:ind w:left="7560" w:hanging="180"/>
+      </w:pPr>
+    </w:lvl>
+  </w:abstractNum>
   <w:num w:numId="1">
+    <w:abstractNumId w:val="9"/>
+  </w:num>
+  <w:num w:numId="2">
+    <w:abstractNumId w:val="8"/>
+  </w:num>
+  <w:num w:numId="3">
     <w:abstractNumId w:val="6"/>
   </w:num>
-  <w:num w:numId="2">
+  <w:num w:numId="4">
     <w:abstractNumId w:val="5"/>
   </w:num>
-  <w:num w:numId="3">
-    <w:abstractNumId w:val="4"/>
-  </w:num>
-  <w:num w:numId="4">
-    <w:abstractNumId w:val="3"/>
-  </w:num>
   <w:num w:numId="5">
-    <w:abstractNumId w:val="1"/>
+    <w:abstractNumId w:val="2"/>
   </w:num>
   <w:num w:numId="6">
-    <w:abstractNumId w:val="2"/>
+    <w:abstractNumId w:val="3"/>
   </w:num>
   <w:num w:numId="7">
     <w:abstractNumId w:val="0"/>
   </w:num>
   <w:num w:numId="8">
+    <w:abstractNumId w:val="10"/>
+  </w:num>
+  <w:num w:numId="9">
+    <w:abstractNumId w:val="1"/>
+  </w:num>
+  <w:num w:numId="10">
+    <w:abstractNumId w:val="11"/>
+  </w:num>
+  <w:num w:numId="11">
     <w:abstractNumId w:val="7"/>
+  </w:num>
+  <w:num w:numId="12">
+    <w:abstractNumId w:val="4"/>
   </w:num>
 </w:numbering>
 </file>
@@ -3559,7 +3898,7 @@
 </file>
 
 <file path=customXml/itemProps1.xml><?xml version="1.0" encoding="utf-8"?>
-<ds:datastoreItem xmlns:ds="http://schemas.openxmlformats.org/officeDocument/2006/customXml" ds:itemID="{1D6089D4-E71C-4051-A38D-B570135F6EAF}">
+<ds:datastoreItem xmlns:ds="http://schemas.openxmlformats.org/officeDocument/2006/customXml" ds:itemID="{C212FD66-7924-472B-964E-52C866BD0A13}">
   <ds:schemaRefs>
     <ds:schemaRef ds:uri="http://schemas.openxmlformats.org/officeDocument/2006/bibliography"/>
   </ds:schemaRefs>
